--- a/resources/proficient/proficient_docs/Bookmarks_Guide_REDCap.docx
+++ b/resources/proficient/proficient_docs/Bookmarks_Guide_REDCap.docx
@@ -4,94 +4,124 @@
   <w:body>
     <w:p>
       <w:pPr>
-        <w:spacing w:after="10"/>
-        <w:ind w:right="8"/>
+        <w:spacing w:after="185" w:line="259" w:lineRule="auto"/>
+        <w:ind w:left="0" w:right="449" w:firstLine="0"/>
+        <w:jc w:val="right"/>
+      </w:pPr>
+      <w:r>
+        <w:rPr>
+          <w:noProof/>
+        </w:rPr>
+        <w:drawing>
+          <wp:inline distT="0" distB="0" distL="0" distR="0" wp14:anchorId="5B81D6A1" wp14:editId="1F13D075">
+            <wp:extent cx="1102360" cy="330708"/>
+            <wp:effectExtent l="0" t="0" r="0" b="0"/>
+            <wp:docPr id="43" name="Picture 43"/>
+            <wp:cNvGraphicFramePr/>
+            <a:graphic xmlns:a="http://schemas.openxmlformats.org/drawingml/2006/main">
+              <a:graphicData uri="http://schemas.openxmlformats.org/drawingml/2006/picture">
+                <pic:pic xmlns:pic="http://schemas.openxmlformats.org/drawingml/2006/picture">
+                  <pic:nvPicPr>
+                    <pic:cNvPr id="43" name="Picture 43"/>
+                    <pic:cNvPicPr/>
+                  </pic:nvPicPr>
+                  <pic:blipFill>
+                    <a:blip r:embed="rId5"/>
+                    <a:stretch>
+                      <a:fillRect/>
+                    </a:stretch>
+                  </pic:blipFill>
+                  <pic:spPr>
+                    <a:xfrm>
+                      <a:off x="0" y="0"/>
+                      <a:ext cx="1102360" cy="330708"/>
+                    </a:xfrm>
+                    <a:prstGeom prst="rect">
+                      <a:avLst/>
+                    </a:prstGeom>
+                  </pic:spPr>
+                </pic:pic>
+              </a:graphicData>
+            </a:graphic>
+          </wp:inline>
+        </w:drawing>
+      </w:r>
+      <w:r>
+        <w:t xml:space="preserve">  </w:t>
+      </w:r>
+    </w:p>
+    <w:p>
+      <w:pPr>
+        <w:spacing w:after="58" w:line="259" w:lineRule="auto"/>
+        <w:ind w:left="0" w:right="0" w:firstLine="0"/>
+        <w:jc w:val="left"/>
       </w:pPr>
       <w:r>
         <w:rPr>
           <w:b/>
           <w:sz w:val="32"/>
         </w:rPr>
-        <w:t xml:space="preserve">Proficient - </w:t>
+        <w:t>Proficient</w:t>
       </w:r>
       <w:r>
         <w:rPr>
           <w:b/>
           <w:sz w:val="32"/>
         </w:rPr>
+        <w:t xml:space="preserve"> – </w:t>
+      </w:r>
+      <w:r>
+        <w:rPr>
+          <w:b/>
+          <w:sz w:val="32"/>
+        </w:rPr>
         <w:t>Project Bookmarks</w:t>
       </w:r>
     </w:p>
     <w:p>
       <w:pPr>
-        <w:spacing w:after="62"/>
-        <w:ind w:left="112"/>
-      </w:pPr>
+        <w:spacing w:after="185" w:line="259" w:lineRule="auto"/>
+        <w:ind w:left="0" w:right="0" w:firstLine="0"/>
+        <w:jc w:val="left"/>
+      </w:pPr>
+      <w:r>
+        <w:t xml:space="preserve"> </w:t>
+      </w:r>
+    </w:p>
+    <w:p>
+      <w:pPr>
+        <w:spacing w:after="0" w:line="323" w:lineRule="auto"/>
+      </w:pPr>
+      <w:r>
+        <w:t xml:space="preserve">The bookmark module will allow you to set up project bookmarks, or custom links, that point to </w:t>
+      </w:r>
+      <w:proofErr w:type="gramStart"/>
+      <w:r>
+        <w:t>web-pages</w:t>
+      </w:r>
+      <w:proofErr w:type="gramEnd"/>
+      <w:r>
+        <w:t xml:space="preserve"> that exist either inside REDCap (i.e., other REDCap projects) or outside REDCap (i.e., web-pages on a different server on the web). </w:t>
+      </w:r>
+    </w:p>
+    <w:p>
+      <w:pPr>
+        <w:spacing w:after="0"/>
+      </w:pPr>
+      <w:r>
+        <w:t xml:space="preserve">Any user with </w:t>
+      </w:r>
+      <w:r>
+        <w:rPr>
+          <w:bCs/>
+        </w:rPr>
+        <w:t>project design &amp; setup</w:t>
+      </w:r>
       <w:r>
         <w:rPr>
           <w:b/>
-          <w:color w:val="4472C4"/>
-          <w:sz w:val="26"/>
         </w:rPr>
         <w:t xml:space="preserve"> </w:t>
-      </w:r>
-    </w:p>
-    <w:p>
-      <w:pPr>
-        <w:spacing w:after="46"/>
-        <w:ind w:left="112"/>
-      </w:pPr>
-      <w:r>
-        <w:rPr>
-          <w:b/>
-          <w:color w:val="4472C4"/>
-          <w:sz w:val="26"/>
-        </w:rPr>
-        <w:t xml:space="preserve">Create Bookmark </w:t>
-      </w:r>
-    </w:p>
-    <w:p>
-      <w:pPr>
-        <w:spacing w:after="126"/>
-      </w:pPr>
-      <w:r>
-        <w:rPr>
-          <w:color w:val="2E74B5"/>
-          <w:sz w:val="26"/>
-        </w:rPr>
-        <w:t xml:space="preserve"> </w:t>
-      </w:r>
-    </w:p>
-    <w:p>
-      <w:pPr>
-        <w:spacing w:after="0" w:line="323" w:lineRule="auto"/>
-        <w:ind w:left="107" w:hanging="10"/>
-      </w:pPr>
-      <w:r>
-        <w:t xml:space="preserve">The bookmark module will allow you to set up project bookmarks, or custom links, that point to </w:t>
-      </w:r>
-      <w:proofErr w:type="gramStart"/>
-      <w:r>
-        <w:t>web-pages</w:t>
-      </w:r>
-      <w:proofErr w:type="gramEnd"/>
-      <w:r>
-        <w:t xml:space="preserve"> that exist either inside REDCap (i.e., other REDCap projects) or outside REDCap (i.e., web-pages on a different server on the web). </w:t>
-      </w:r>
-    </w:p>
-    <w:p>
-      <w:pPr>
-        <w:spacing w:after="0"/>
-        <w:ind w:left="107" w:hanging="10"/>
-      </w:pPr>
-      <w:r>
-        <w:t xml:space="preserve">Any user with </w:t>
-      </w:r>
-      <w:r>
-        <w:rPr>
-          <w:b/>
-        </w:rPr>
-        <w:t xml:space="preserve">project design &amp; setup </w:t>
       </w:r>
       <w:r>
         <w:t xml:space="preserve">rights can add bookmarks to that </w:t>
@@ -124,39 +154,21 @@
       <w:r>
         <w:rPr>
           <w:rFonts w:ascii="Arial" w:eastAsia="Arial" w:hAnsi="Arial" w:cs="Arial"/>
-          <w:sz w:val="24"/>
         </w:rPr>
         <w:t xml:space="preserve">▪ </w:t>
       </w:r>
       <w:r>
         <w:rPr>
-          <w:rFonts w:ascii="Trebuchet MS" w:eastAsia="Trebuchet MS" w:hAnsi="Trebuchet MS" w:cs="Trebuchet MS"/>
-          <w:sz w:val="24"/>
-        </w:rPr>
-        <w:t xml:space="preserve">Go to the </w:t>
+          <w:rFonts w:asciiTheme="minorHAnsi" w:eastAsia="Trebuchet MS" w:hAnsiTheme="minorHAnsi" w:cstheme="minorHAnsi"/>
+        </w:rPr>
+        <w:t>Go to the Project Setup screen and locate the box labeled Set up project bookmarks (optional)</w:t>
       </w:r>
       <w:r>
         <w:rPr>
           <w:rFonts w:ascii="Trebuchet MS" w:eastAsia="Trebuchet MS" w:hAnsi="Trebuchet MS" w:cs="Trebuchet MS"/>
           <w:b/>
-          <w:sz w:val="24"/>
-        </w:rPr>
-        <w:t xml:space="preserve">Project Setup </w:t>
-      </w:r>
-      <w:r>
-        <w:rPr>
-          <w:rFonts w:ascii="Trebuchet MS" w:eastAsia="Trebuchet MS" w:hAnsi="Trebuchet MS" w:cs="Trebuchet MS"/>
-          <w:sz w:val="24"/>
-        </w:rPr>
-        <w:t xml:space="preserve">screen and locate the box labeled </w:t>
-      </w:r>
-      <w:r>
-        <w:rPr>
-          <w:rFonts w:ascii="Trebuchet MS" w:eastAsia="Trebuchet MS" w:hAnsi="Trebuchet MS" w:cs="Trebuchet MS"/>
-          <w:b/>
-          <w:sz w:val="24"/>
-        </w:rPr>
-        <w:t xml:space="preserve">Set up project bookmarks (optional) </w:t>
+        </w:rPr>
+        <w:t xml:space="preserve"> </w:t>
       </w:r>
     </w:p>
     <w:p>
@@ -181,7 +193,7 @@
           <w:noProof/>
         </w:rPr>
         <w:drawing>
-          <wp:inline distT="0" distB="0" distL="0" distR="0" wp14:anchorId="0CFE7D46" wp14:editId="1A18909E">
+          <wp:inline distT="0" distB="0" distL="0" distR="0" wp14:anchorId="43C237DB" wp14:editId="0CE5A2A8">
             <wp:extent cx="6048375" cy="361950"/>
             <wp:effectExtent l="0" t="0" r="0" b="0"/>
             <wp:docPr id="442" name="Picture 442"/>
@@ -194,7 +206,7 @@
                     <pic:cNvPicPr/>
                   </pic:nvPicPr>
                   <pic:blipFill>
-                    <a:blip r:embed="rId4"/>
+                    <a:blip r:embed="rId6"/>
                     <a:stretch>
                       <a:fillRect/>
                     </a:stretch>
@@ -218,6 +230,9 @@
     <w:p>
       <w:pPr>
         <w:spacing w:after="48"/>
+        <w:rPr>
+          <w:rFonts w:asciiTheme="minorHAnsi" w:hAnsiTheme="minorHAnsi" w:cstheme="minorHAnsi"/>
+        </w:rPr>
       </w:pPr>
       <w:r>
         <w:rPr>
@@ -230,112 +245,67 @@
       <w:pPr>
         <w:spacing w:after="0"/>
         <w:ind w:left="386"/>
-      </w:pPr>
-      <w:r>
-        <w:rPr>
-          <w:rFonts w:ascii="Arial" w:eastAsia="Arial" w:hAnsi="Arial" w:cs="Arial"/>
+        <w:rPr>
+          <w:rFonts w:asciiTheme="minorHAnsi" w:hAnsiTheme="minorHAnsi" w:cstheme="minorHAnsi"/>
+        </w:rPr>
+      </w:pPr>
+      <w:r>
+        <w:rPr>
+          <w:rFonts w:asciiTheme="minorHAnsi" w:eastAsia="Arial" w:hAnsiTheme="minorHAnsi" w:cstheme="minorHAnsi"/>
           <w:sz w:val="24"/>
         </w:rPr>
         <w:t xml:space="preserve">▪ </w:t>
       </w:r>
       <w:r>
         <w:rPr>
-          <w:rFonts w:ascii="Trebuchet MS" w:eastAsia="Trebuchet MS" w:hAnsi="Trebuchet MS" w:cs="Trebuchet MS"/>
+          <w:rFonts w:asciiTheme="minorHAnsi" w:eastAsia="Trebuchet MS" w:hAnsiTheme="minorHAnsi" w:cstheme="minorHAnsi"/>
+        </w:rPr>
+        <w:t>Click on Add or Edit Bookmarks</w:t>
+      </w:r>
+      <w:r>
+        <w:rPr>
+          <w:rFonts w:asciiTheme="minorHAnsi" w:eastAsia="Trebuchet MS" w:hAnsiTheme="minorHAnsi" w:cstheme="minorHAnsi"/>
           <w:sz w:val="24"/>
         </w:rPr>
-        <w:t xml:space="preserve">Click on </w:t>
-      </w:r>
-      <w:r>
-        <w:rPr>
-          <w:rFonts w:ascii="Trebuchet MS" w:eastAsia="Trebuchet MS" w:hAnsi="Trebuchet MS" w:cs="Trebuchet MS"/>
+        <w:t xml:space="preserve"> </w:t>
+      </w:r>
+    </w:p>
+    <w:p>
+      <w:pPr>
+        <w:spacing w:after="0"/>
+      </w:pPr>
+      <w:r>
+        <w:rPr>
           <w:b/>
-          <w:sz w:val="24"/>
-        </w:rPr>
-        <w:t xml:space="preserve">Add or Edit Bookmarks </w:t>
-      </w:r>
-    </w:p>
-    <w:p>
-      <w:pPr>
-        <w:spacing w:after="0"/>
+          <w:sz w:val="16"/>
+        </w:rPr>
+        <w:t xml:space="preserve"> </w:t>
+      </w:r>
+    </w:p>
+    <w:p>
+      <w:pPr>
+        <w:spacing w:after="291"/>
+        <w:ind w:left="593"/>
       </w:pPr>
       <w:r>
         <w:rPr>
           <w:noProof/>
         </w:rPr>
         <w:drawing>
-          <wp:anchor distT="0" distB="0" distL="114300" distR="114300" simplePos="0" relativeHeight="251658240" behindDoc="0" locked="0" layoutInCell="1" allowOverlap="0" wp14:anchorId="3B70BAFD" wp14:editId="6EC26196">
-            <wp:simplePos x="0" y="0"/>
-            <wp:positionH relativeFrom="page">
-              <wp:posOffset>6015990</wp:posOffset>
-            </wp:positionH>
-            <wp:positionV relativeFrom="page">
-              <wp:posOffset>245745</wp:posOffset>
-            </wp:positionV>
-            <wp:extent cx="1440180" cy="474980"/>
+          <wp:inline distT="0" distB="0" distL="0" distR="0" wp14:anchorId="609DAF31" wp14:editId="1C56D26E">
+            <wp:extent cx="6198363" cy="1275080"/>
             <wp:effectExtent l="0" t="0" r="0" b="0"/>
-            <wp:wrapTopAndBottom/>
-            <wp:docPr id="8" name="Picture 8"/>
+            <wp:docPr id="444" name="Picture 444" descr="Graphical user interface, text, application&#10;&#10;Description automatically generated"/>
             <wp:cNvGraphicFramePr/>
             <a:graphic xmlns:a="http://schemas.openxmlformats.org/drawingml/2006/main">
               <a:graphicData uri="http://schemas.openxmlformats.org/drawingml/2006/picture">
                 <pic:pic xmlns:pic="http://schemas.openxmlformats.org/drawingml/2006/picture">
                   <pic:nvPicPr>
-                    <pic:cNvPr id="8" name="Picture 8"/>
+                    <pic:cNvPr id="444" name="Picture 444" descr="Graphical user interface, text, application&#10;&#10;Description automatically generated"/>
                     <pic:cNvPicPr/>
                   </pic:nvPicPr>
                   <pic:blipFill>
-                    <a:blip r:embed="rId5"/>
-                    <a:stretch>
-                      <a:fillRect/>
-                    </a:stretch>
-                  </pic:blipFill>
-                  <pic:spPr>
-                    <a:xfrm>
-                      <a:off x="0" y="0"/>
-                      <a:ext cx="1440180" cy="474980"/>
-                    </a:xfrm>
-                    <a:prstGeom prst="rect">
-                      <a:avLst/>
-                    </a:prstGeom>
-                  </pic:spPr>
-                </pic:pic>
-              </a:graphicData>
-            </a:graphic>
-          </wp:anchor>
-        </w:drawing>
-      </w:r>
-      <w:r>
-        <w:rPr>
-          <w:b/>
-          <w:sz w:val="16"/>
-        </w:rPr>
-        <w:t xml:space="preserve"> </w:t>
-      </w:r>
-    </w:p>
-    <w:p>
-      <w:pPr>
-        <w:spacing w:after="291"/>
-        <w:ind w:left="593"/>
-      </w:pPr>
-      <w:r>
-        <w:rPr>
-          <w:noProof/>
-        </w:rPr>
-        <w:drawing>
-          <wp:inline distT="0" distB="0" distL="0" distR="0" wp14:anchorId="3226A3FD" wp14:editId="0F6DFB5A">
-            <wp:extent cx="6198363" cy="1275080"/>
-            <wp:effectExtent l="0" t="0" r="0" b="0"/>
-            <wp:docPr id="444" name="Picture 444"/>
-            <wp:cNvGraphicFramePr/>
-            <a:graphic xmlns:a="http://schemas.openxmlformats.org/drawingml/2006/main">
-              <a:graphicData uri="http://schemas.openxmlformats.org/drawingml/2006/picture">
-                <pic:pic xmlns:pic="http://schemas.openxmlformats.org/drawingml/2006/picture">
-                  <pic:nvPicPr>
-                    <pic:cNvPr id="444" name="Picture 444"/>
-                    <pic:cNvPicPr/>
-                  </pic:nvPicPr>
-                  <pic:blipFill>
-                    <a:blip r:embed="rId6"/>
+                    <a:blip r:embed="rId7"/>
                     <a:stretch>
                       <a:fillRect/>
                     </a:stretch>
@@ -359,37 +329,45 @@
     <w:p>
       <w:pPr>
         <w:spacing w:after="28"/>
-        <w:ind w:left="396" w:hanging="10"/>
-      </w:pPr>
-      <w:r>
-        <w:rPr>
-          <w:rFonts w:ascii="Arial" w:eastAsia="Arial" w:hAnsi="Arial" w:cs="Arial"/>
-          <w:sz w:val="24"/>
+        <w:ind w:left="396"/>
+        <w:rPr>
+          <w:rFonts w:asciiTheme="minorHAnsi" w:eastAsia="Trebuchet MS" w:hAnsiTheme="minorHAnsi" w:cstheme="minorHAnsi"/>
+        </w:rPr>
+      </w:pPr>
+      <w:r>
+        <w:rPr>
+          <w:rFonts w:asciiTheme="minorHAnsi" w:eastAsia="Arial" w:hAnsiTheme="minorHAnsi" w:cstheme="minorHAnsi"/>
         </w:rPr>
         <w:t xml:space="preserve">▪ </w:t>
       </w:r>
       <w:r>
         <w:rPr>
-          <w:rFonts w:ascii="Trebuchet MS" w:eastAsia="Trebuchet MS" w:hAnsi="Trebuchet MS" w:cs="Trebuchet MS"/>
-          <w:sz w:val="24"/>
+          <w:rFonts w:asciiTheme="minorHAnsi" w:eastAsia="Trebuchet MS" w:hAnsiTheme="minorHAnsi" w:cstheme="minorHAnsi"/>
         </w:rPr>
         <w:t xml:space="preserve">Add a Label &amp; Link URL/Destination (for instance, </w:t>
       </w:r>
       <w:r>
         <w:rPr>
-          <w:rFonts w:ascii="Trebuchet MS" w:eastAsia="Trebuchet MS" w:hAnsi="Trebuchet MS" w:cs="Trebuchet MS"/>
-          <w:color w:val="EF524F"/>
-          <w:sz w:val="24"/>
+          <w:rFonts w:asciiTheme="minorHAnsi" w:eastAsia="Trebuchet MS" w:hAnsiTheme="minorHAnsi" w:cstheme="minorHAnsi"/>
+          <w:color w:val="4472C4" w:themeColor="accent1"/>
         </w:rPr>
         <w:t>https://www.google.com</w:t>
       </w:r>
       <w:r>
         <w:rPr>
-          <w:rFonts w:ascii="Trebuchet MS" w:eastAsia="Trebuchet MS" w:hAnsi="Trebuchet MS" w:cs="Trebuchet MS"/>
-          <w:sz w:val="24"/>
+          <w:rFonts w:asciiTheme="minorHAnsi" w:eastAsia="Trebuchet MS" w:hAnsiTheme="minorHAnsi" w:cstheme="minorHAnsi"/>
         </w:rPr>
         <w:t xml:space="preserve">). </w:t>
       </w:r>
+    </w:p>
+    <w:p>
+      <w:pPr>
+        <w:spacing w:after="28"/>
+        <w:ind w:left="396"/>
+        <w:rPr>
+          <w:rFonts w:asciiTheme="minorHAnsi" w:hAnsiTheme="minorHAnsi" w:cstheme="minorHAnsi"/>
+        </w:rPr>
+      </w:pPr>
     </w:p>
     <w:p>
       <w:pPr>
@@ -401,20 +379,20 @@
           <w:noProof/>
         </w:rPr>
         <w:drawing>
-          <wp:inline distT="0" distB="0" distL="0" distR="0" wp14:anchorId="09506864" wp14:editId="6CC17CBF">
+          <wp:inline distT="0" distB="0" distL="0" distR="0" wp14:anchorId="49D38174" wp14:editId="521A2185">
             <wp:extent cx="6257544" cy="2679192"/>
             <wp:effectExtent l="0" t="0" r="0" b="0"/>
-            <wp:docPr id="2389" name="Picture 2389"/>
+            <wp:docPr id="2389" name="Picture 2389" descr="A screenshot of a computer&#10;&#10;Description automatically generated"/>
             <wp:cNvGraphicFramePr/>
             <a:graphic xmlns:a="http://schemas.openxmlformats.org/drawingml/2006/main">
               <a:graphicData uri="http://schemas.openxmlformats.org/drawingml/2006/picture">
                 <pic:pic xmlns:pic="http://schemas.openxmlformats.org/drawingml/2006/picture">
                   <pic:nvPicPr>
-                    <pic:cNvPr id="2389" name="Picture 2389"/>
+                    <pic:cNvPr id="2389" name="Picture 2389" descr="A screenshot of a computer&#10;&#10;Description automatically generated"/>
                     <pic:cNvPicPr/>
                   </pic:nvPicPr>
                   <pic:blipFill>
-                    <a:blip r:embed="rId7"/>
+                    <a:blip r:embed="rId8"/>
                     <a:stretch>
                       <a:fillRect/>
                     </a:stretch>
@@ -460,7 +438,10 @@
     <w:p>
       <w:pPr>
         <w:spacing w:after="28"/>
-        <w:ind w:left="396" w:hanging="10"/>
+        <w:ind w:left="396"/>
+        <w:rPr>
+          <w:rFonts w:asciiTheme="minorHAnsi" w:hAnsiTheme="minorHAnsi" w:cstheme="minorHAnsi"/>
+        </w:rPr>
       </w:pPr>
       <w:r>
         <w:rPr>
@@ -472,7 +453,7 @@
       </w:r>
       <w:r>
         <w:rPr>
-          <w:rFonts w:ascii="Trebuchet MS" w:eastAsia="Trebuchet MS" w:hAnsi="Trebuchet MS" w:cs="Trebuchet MS"/>
+          <w:rFonts w:asciiTheme="minorHAnsi" w:eastAsia="Trebuchet MS" w:hAnsiTheme="minorHAnsi" w:cstheme="minorHAnsi"/>
           <w:sz w:val="24"/>
         </w:rPr>
         <w:t xml:space="preserve">Your link should now appear on the </w:t>
@@ -480,7 +461,7 @@
       <w:proofErr w:type="gramStart"/>
       <w:r>
         <w:rPr>
-          <w:rFonts w:ascii="Trebuchet MS" w:eastAsia="Trebuchet MS" w:hAnsi="Trebuchet MS" w:cs="Trebuchet MS"/>
+          <w:rFonts w:asciiTheme="minorHAnsi" w:eastAsia="Trebuchet MS" w:hAnsiTheme="minorHAnsi" w:cstheme="minorHAnsi"/>
           <w:sz w:val="24"/>
         </w:rPr>
         <w:t>left hand</w:t>
@@ -488,136 +469,42 @@
       <w:proofErr w:type="gramEnd"/>
       <w:r>
         <w:rPr>
-          <w:rFonts w:ascii="Trebuchet MS" w:eastAsia="Trebuchet MS" w:hAnsi="Trebuchet MS" w:cs="Trebuchet MS"/>
+          <w:rFonts w:asciiTheme="minorHAnsi" w:eastAsia="Trebuchet MS" w:hAnsiTheme="minorHAnsi" w:cstheme="minorHAnsi"/>
           <w:sz w:val="24"/>
         </w:rPr>
         <w:t xml:space="preserve"> side in the application window </w:t>
       </w:r>
     </w:p>
-    <w:p>
-      <w:pPr>
+    <w:p/>
+    <w:p/>
+    <w:p>
+      <w:pPr>
+        <w:jc w:val="center"/>
         <w:sectPr>
           <w:pgSz w:w="11904" w:h="16816"/>
           <w:pgMar w:top="1440" w:right="794" w:bottom="1440" w:left="705" w:header="720" w:footer="720" w:gutter="0"/>
           <w:cols w:space="720"/>
         </w:sectPr>
       </w:pPr>
-    </w:p>
-    <w:p>
-      <w:pPr>
-        <w:spacing w:after="409"/>
-      </w:pPr>
-      <w:r>
-        <w:lastRenderedPageBreak/>
-        <w:t xml:space="preserve"> </w:t>
-      </w:r>
-    </w:p>
-    <w:p>
-      <w:pPr>
-        <w:spacing w:after="0"/>
-        <w:ind w:left="3428"/>
-      </w:pPr>
-      <w:r>
-        <w:rPr>
-          <w:sz w:val="21"/>
-        </w:rPr>
-        <w:t xml:space="preserve"> </w:t>
-      </w:r>
-    </w:p>
-    <w:p>
-      <w:pPr>
-        <w:spacing w:after="0"/>
-        <w:ind w:left="3428"/>
-      </w:pPr>
-      <w:r>
-        <w:rPr>
-          <w:sz w:val="21"/>
-        </w:rPr>
-        <w:t xml:space="preserve"> </w:t>
-      </w:r>
-    </w:p>
-    <w:p>
-      <w:pPr>
-        <w:spacing w:after="0"/>
-        <w:ind w:left="3428"/>
-      </w:pPr>
       <w:r>
         <w:rPr>
           <w:noProof/>
         </w:rPr>
         <w:drawing>
-          <wp:anchor distT="0" distB="0" distL="114300" distR="114300" simplePos="0" relativeHeight="251659264" behindDoc="0" locked="0" layoutInCell="1" allowOverlap="0" wp14:anchorId="55DBA2F9" wp14:editId="66080066">
-            <wp:simplePos x="0" y="0"/>
-            <wp:positionH relativeFrom="page">
-              <wp:posOffset>6210300</wp:posOffset>
-            </wp:positionH>
-            <wp:positionV relativeFrom="page">
-              <wp:posOffset>220980</wp:posOffset>
-            </wp:positionV>
-            <wp:extent cx="1440180" cy="474980"/>
+          <wp:inline distT="0" distB="0" distL="0" distR="0" wp14:anchorId="2E3D5E8A" wp14:editId="0360A1D6">
+            <wp:extent cx="3012059" cy="1729105"/>
             <wp:effectExtent l="0" t="0" r="0" b="0"/>
-            <wp:wrapTopAndBottom/>
-            <wp:docPr id="462" name="Picture 462"/>
+            <wp:docPr id="1" name="Picture 1" descr="Graphical user interface, application&#10;&#10;Description automatically generated"/>
             <wp:cNvGraphicFramePr/>
             <a:graphic xmlns:a="http://schemas.openxmlformats.org/drawingml/2006/main">
               <a:graphicData uri="http://schemas.openxmlformats.org/drawingml/2006/picture">
                 <pic:pic xmlns:pic="http://schemas.openxmlformats.org/drawingml/2006/picture">
                   <pic:nvPicPr>
-                    <pic:cNvPr id="462" name="Picture 462"/>
+                    <pic:cNvPr id="470" name="Picture 470" descr="Graphical user interface, application&#10;&#10;Description automatically generated"/>
                     <pic:cNvPicPr/>
                   </pic:nvPicPr>
                   <pic:blipFill>
-                    <a:blip r:embed="rId5"/>
-                    <a:stretch>
-                      <a:fillRect/>
-                    </a:stretch>
-                  </pic:blipFill>
-                  <pic:spPr>
-                    <a:xfrm>
-                      <a:off x="0" y="0"/>
-                      <a:ext cx="1440180" cy="474980"/>
-                    </a:xfrm>
-                    <a:prstGeom prst="rect">
-                      <a:avLst/>
-                    </a:prstGeom>
-                  </pic:spPr>
-                </pic:pic>
-              </a:graphicData>
-            </a:graphic>
-          </wp:anchor>
-        </w:drawing>
-      </w:r>
-      <w:r>
-        <w:rPr>
-          <w:sz w:val="21"/>
-        </w:rPr>
-        <w:t xml:space="preserve"> </w:t>
-      </w:r>
-    </w:p>
-    <w:p>
-      <w:pPr>
-        <w:spacing w:after="46"/>
-        <w:jc w:val="right"/>
-      </w:pPr>
-      <w:r>
-        <w:rPr>
-          <w:noProof/>
-        </w:rPr>
-        <w:drawing>
-          <wp:inline distT="0" distB="0" distL="0" distR="0" wp14:anchorId="5C043001" wp14:editId="27B2863C">
-            <wp:extent cx="3012059" cy="1729105"/>
-            <wp:effectExtent l="0" t="0" r="0" b="0"/>
-            <wp:docPr id="470" name="Picture 470"/>
-            <wp:cNvGraphicFramePr/>
-            <a:graphic xmlns:a="http://schemas.openxmlformats.org/drawingml/2006/main">
-              <a:graphicData uri="http://schemas.openxmlformats.org/drawingml/2006/picture">
-                <pic:pic xmlns:pic="http://schemas.openxmlformats.org/drawingml/2006/picture">
-                  <pic:nvPicPr>
-                    <pic:cNvPr id="470" name="Picture 470"/>
-                    <pic:cNvPicPr/>
-                  </pic:nvPicPr>
-                  <pic:blipFill>
-                    <a:blip r:embed="rId8"/>
+                    <a:blip r:embed="rId9"/>
                     <a:stretch>
                       <a:fillRect/>
                     </a:stretch>
@@ -637,6 +524,18 @@
           </wp:inline>
         </w:drawing>
       </w:r>
+    </w:p>
+    <w:p>
+      <w:pPr>
+        <w:spacing w:after="409"/>
+        <w:ind w:left="0" w:firstLine="0"/>
+      </w:pPr>
+    </w:p>
+    <w:p>
+      <w:pPr>
+        <w:spacing w:after="0"/>
+        <w:ind w:left="3428"/>
+      </w:pPr>
       <w:r>
         <w:rPr>
           <w:sz w:val="21"/>
@@ -656,13 +555,239 @@
         <w:t xml:space="preserve"> </w:t>
       </w:r>
     </w:p>
+    <w:p>
+      <w:pPr>
+        <w:spacing w:after="0" w:line="259" w:lineRule="auto"/>
+        <w:ind w:left="-2" w:right="0" w:firstLine="0"/>
+      </w:pPr>
+    </w:p>
     <w:sectPr>
       <w:pgSz w:w="12240" w:h="15840"/>
-      <w:pgMar w:top="1440" w:right="2580" w:bottom="1440" w:left="1442" w:header="720" w:footer="720" w:gutter="0"/>
+      <w:pgMar w:top="1434" w:right="702" w:bottom="2871" w:left="1442" w:header="720" w:footer="720" w:gutter="0"/>
       <w:cols w:space="720"/>
     </w:sectPr>
   </w:body>
 </w:document>
+</file>
+
+<file path=word/numbering.xml><?xml version="1.0" encoding="utf-8"?>
+<w:numbering xmlns:wpc="http://schemas.microsoft.com/office/word/2010/wordprocessingCanvas" xmlns:cx="http://schemas.microsoft.com/office/drawing/2014/chartex" xmlns:cx1="http://schemas.microsoft.com/office/drawing/2015/9/8/chartex" xmlns:cx2="http://schemas.microsoft.com/office/drawing/2015/10/21/chartex" xmlns:cx3="http://schemas.microsoft.com/office/drawing/2016/5/9/chartex" xmlns:cx4="http://schemas.microsoft.com/office/drawing/2016/5/10/chartex" xmlns:cx5="http://schemas.microsoft.com/office/drawing/2016/5/11/chartex" xmlns:cx6="http://schemas.microsoft.com/office/drawing/2016/5/12/chartex" xmlns:cx7="http://schemas.microsoft.com/office/drawing/2016/5/13/chartex" xmlns:cx8="http://schemas.microsoft.com/office/drawing/2016/5/14/chartex" xmlns:mc="http://schemas.openxmlformats.org/markup-compatibility/2006" xmlns:aink="http://schemas.microsoft.com/office/drawing/2016/ink" xmlns:am3d="http://schemas.microsoft.com/office/drawing/2017/model3d" xmlns:o="urn:schemas-microsoft-com:office:office" xmlns:oel="http://schemas.microsoft.com/office/2019/extlst" xmlns:r="http://schemas.openxmlformats.org/officeDocument/2006/relationships" xmlns:m="http://schemas.openxmlformats.org/officeDocument/2006/math" xmlns:v="urn:schemas-microsoft-com:vml" xmlns:wp14="http://schemas.microsoft.com/office/word/2010/wordprocessingDrawing" xmlns:wp="http://schemas.openxmlformats.org/drawingml/2006/wordprocessingDrawing" xmlns:w10="urn:schemas-microsoft-com:office:word" xmlns:w="http://schemas.openxmlformats.org/wordprocessingml/2006/main" xmlns:w14="http://schemas.microsoft.com/office/word/2010/wordml" xmlns:w15="http://schemas.microsoft.com/office/word/2012/wordml" xmlns:w16cex="http://schemas.microsoft.com/office/word/2018/wordml/cex" xmlns:w16cid="http://schemas.microsoft.com/office/word/2016/wordml/cid" xmlns:w16="http://schemas.microsoft.com/office/word/2018/wordml" xmlns:w16sdtdh="http://schemas.microsoft.com/office/word/2020/wordml/sdtdatahash" xmlns:w16se="http://schemas.microsoft.com/office/word/2015/wordml/symex" xmlns:wpg="http://schemas.microsoft.com/office/word/2010/wordprocessingGroup" xmlns:wpi="http://schemas.microsoft.com/office/word/2010/wordprocessingInk" xmlns:wne="http://schemas.microsoft.com/office/word/2006/wordml" xmlns:wps="http://schemas.microsoft.com/office/word/2010/wordprocessingShape" mc:Ignorable="w14 w15 w16se w16cid w16 w16cex w16sdtdh wp14">
+  <w:abstractNum w:abstractNumId="0" w15:restartNumberingAfterBreak="0">
+    <w:nsid w:val="0FDE74F4"/>
+    <w:multiLevelType w:val="hybridMultilevel"/>
+    <w:tmpl w:val="E5F69C78"/>
+    <w:lvl w:ilvl="0" w:tplc="5024CBF6">
+      <w:start w:val="1"/>
+      <w:numFmt w:val="bullet"/>
+      <w:lvlText w:val="•"/>
+      <w:lvlJc w:val="left"/>
+      <w:pPr>
+        <w:ind w:left="706"/>
+      </w:pPr>
+      <w:rPr>
+        <w:rFonts w:ascii="Arial" w:eastAsia="Arial" w:hAnsi="Arial" w:cs="Arial"/>
+        <w:b w:val="0"/>
+        <w:i w:val="0"/>
+        <w:strike w:val="0"/>
+        <w:dstrike w:val="0"/>
+        <w:color w:val="000000"/>
+        <w:sz w:val="22"/>
+        <w:szCs w:val="22"/>
+        <w:u w:val="none" w:color="000000"/>
+        <w:bdr w:val="none" w:sz="0" w:space="0" w:color="auto"/>
+        <w:shd w:val="clear" w:color="auto" w:fill="auto"/>
+        <w:vertAlign w:val="baseline"/>
+      </w:rPr>
+    </w:lvl>
+    <w:lvl w:ilvl="1" w:tplc="33E6495A">
+      <w:start w:val="1"/>
+      <w:numFmt w:val="bullet"/>
+      <w:lvlText w:val="o"/>
+      <w:lvlJc w:val="left"/>
+      <w:pPr>
+        <w:ind w:left="1449"/>
+      </w:pPr>
+      <w:rPr>
+        <w:rFonts w:ascii="Segoe UI Symbol" w:eastAsia="Segoe UI Symbol" w:hAnsi="Segoe UI Symbol" w:cs="Segoe UI Symbol"/>
+        <w:b w:val="0"/>
+        <w:i w:val="0"/>
+        <w:strike w:val="0"/>
+        <w:dstrike w:val="0"/>
+        <w:color w:val="000000"/>
+        <w:sz w:val="22"/>
+        <w:szCs w:val="22"/>
+        <w:u w:val="none" w:color="000000"/>
+        <w:bdr w:val="none" w:sz="0" w:space="0" w:color="auto"/>
+        <w:shd w:val="clear" w:color="auto" w:fill="auto"/>
+        <w:vertAlign w:val="baseline"/>
+      </w:rPr>
+    </w:lvl>
+    <w:lvl w:ilvl="2" w:tplc="5EE6F5EA">
+      <w:start w:val="1"/>
+      <w:numFmt w:val="bullet"/>
+      <w:lvlText w:val="▪"/>
+      <w:lvlJc w:val="left"/>
+      <w:pPr>
+        <w:ind w:left="2169"/>
+      </w:pPr>
+      <w:rPr>
+        <w:rFonts w:ascii="Segoe UI Symbol" w:eastAsia="Segoe UI Symbol" w:hAnsi="Segoe UI Symbol" w:cs="Segoe UI Symbol"/>
+        <w:b w:val="0"/>
+        <w:i w:val="0"/>
+        <w:strike w:val="0"/>
+        <w:dstrike w:val="0"/>
+        <w:color w:val="000000"/>
+        <w:sz w:val="22"/>
+        <w:szCs w:val="22"/>
+        <w:u w:val="none" w:color="000000"/>
+        <w:bdr w:val="none" w:sz="0" w:space="0" w:color="auto"/>
+        <w:shd w:val="clear" w:color="auto" w:fill="auto"/>
+        <w:vertAlign w:val="baseline"/>
+      </w:rPr>
+    </w:lvl>
+    <w:lvl w:ilvl="3" w:tplc="A6E42AEA">
+      <w:start w:val="1"/>
+      <w:numFmt w:val="bullet"/>
+      <w:lvlText w:val="•"/>
+      <w:lvlJc w:val="left"/>
+      <w:pPr>
+        <w:ind w:left="2889"/>
+      </w:pPr>
+      <w:rPr>
+        <w:rFonts w:ascii="Arial" w:eastAsia="Arial" w:hAnsi="Arial" w:cs="Arial"/>
+        <w:b w:val="0"/>
+        <w:i w:val="0"/>
+        <w:strike w:val="0"/>
+        <w:dstrike w:val="0"/>
+        <w:color w:val="000000"/>
+        <w:sz w:val="22"/>
+        <w:szCs w:val="22"/>
+        <w:u w:val="none" w:color="000000"/>
+        <w:bdr w:val="none" w:sz="0" w:space="0" w:color="auto"/>
+        <w:shd w:val="clear" w:color="auto" w:fill="auto"/>
+        <w:vertAlign w:val="baseline"/>
+      </w:rPr>
+    </w:lvl>
+    <w:lvl w:ilvl="4" w:tplc="C664686E">
+      <w:start w:val="1"/>
+      <w:numFmt w:val="bullet"/>
+      <w:lvlText w:val="o"/>
+      <w:lvlJc w:val="left"/>
+      <w:pPr>
+        <w:ind w:left="3609"/>
+      </w:pPr>
+      <w:rPr>
+        <w:rFonts w:ascii="Segoe UI Symbol" w:eastAsia="Segoe UI Symbol" w:hAnsi="Segoe UI Symbol" w:cs="Segoe UI Symbol"/>
+        <w:b w:val="0"/>
+        <w:i w:val="0"/>
+        <w:strike w:val="0"/>
+        <w:dstrike w:val="0"/>
+        <w:color w:val="000000"/>
+        <w:sz w:val="22"/>
+        <w:szCs w:val="22"/>
+        <w:u w:val="none" w:color="000000"/>
+        <w:bdr w:val="none" w:sz="0" w:space="0" w:color="auto"/>
+        <w:shd w:val="clear" w:color="auto" w:fill="auto"/>
+        <w:vertAlign w:val="baseline"/>
+      </w:rPr>
+    </w:lvl>
+    <w:lvl w:ilvl="5" w:tplc="D31E9C2E">
+      <w:start w:val="1"/>
+      <w:numFmt w:val="bullet"/>
+      <w:lvlText w:val="▪"/>
+      <w:lvlJc w:val="left"/>
+      <w:pPr>
+        <w:ind w:left="4329"/>
+      </w:pPr>
+      <w:rPr>
+        <w:rFonts w:ascii="Segoe UI Symbol" w:eastAsia="Segoe UI Symbol" w:hAnsi="Segoe UI Symbol" w:cs="Segoe UI Symbol"/>
+        <w:b w:val="0"/>
+        <w:i w:val="0"/>
+        <w:strike w:val="0"/>
+        <w:dstrike w:val="0"/>
+        <w:color w:val="000000"/>
+        <w:sz w:val="22"/>
+        <w:szCs w:val="22"/>
+        <w:u w:val="none" w:color="000000"/>
+        <w:bdr w:val="none" w:sz="0" w:space="0" w:color="auto"/>
+        <w:shd w:val="clear" w:color="auto" w:fill="auto"/>
+        <w:vertAlign w:val="baseline"/>
+      </w:rPr>
+    </w:lvl>
+    <w:lvl w:ilvl="6" w:tplc="20D6FDCA">
+      <w:start w:val="1"/>
+      <w:numFmt w:val="bullet"/>
+      <w:lvlText w:val="•"/>
+      <w:lvlJc w:val="left"/>
+      <w:pPr>
+        <w:ind w:left="5049"/>
+      </w:pPr>
+      <w:rPr>
+        <w:rFonts w:ascii="Arial" w:eastAsia="Arial" w:hAnsi="Arial" w:cs="Arial"/>
+        <w:b w:val="0"/>
+        <w:i w:val="0"/>
+        <w:strike w:val="0"/>
+        <w:dstrike w:val="0"/>
+        <w:color w:val="000000"/>
+        <w:sz w:val="22"/>
+        <w:szCs w:val="22"/>
+        <w:u w:val="none" w:color="000000"/>
+        <w:bdr w:val="none" w:sz="0" w:space="0" w:color="auto"/>
+        <w:shd w:val="clear" w:color="auto" w:fill="auto"/>
+        <w:vertAlign w:val="baseline"/>
+      </w:rPr>
+    </w:lvl>
+    <w:lvl w:ilvl="7" w:tplc="F2683094">
+      <w:start w:val="1"/>
+      <w:numFmt w:val="bullet"/>
+      <w:lvlText w:val="o"/>
+      <w:lvlJc w:val="left"/>
+      <w:pPr>
+        <w:ind w:left="5769"/>
+      </w:pPr>
+      <w:rPr>
+        <w:rFonts w:ascii="Segoe UI Symbol" w:eastAsia="Segoe UI Symbol" w:hAnsi="Segoe UI Symbol" w:cs="Segoe UI Symbol"/>
+        <w:b w:val="0"/>
+        <w:i w:val="0"/>
+        <w:strike w:val="0"/>
+        <w:dstrike w:val="0"/>
+        <w:color w:val="000000"/>
+        <w:sz w:val="22"/>
+        <w:szCs w:val="22"/>
+        <w:u w:val="none" w:color="000000"/>
+        <w:bdr w:val="none" w:sz="0" w:space="0" w:color="auto"/>
+        <w:shd w:val="clear" w:color="auto" w:fill="auto"/>
+        <w:vertAlign w:val="baseline"/>
+      </w:rPr>
+    </w:lvl>
+    <w:lvl w:ilvl="8" w:tplc="FDDA5CFC">
+      <w:start w:val="1"/>
+      <w:numFmt w:val="bullet"/>
+      <w:lvlText w:val="▪"/>
+      <w:lvlJc w:val="left"/>
+      <w:pPr>
+        <w:ind w:left="6489"/>
+      </w:pPr>
+      <w:rPr>
+        <w:rFonts w:ascii="Segoe UI Symbol" w:eastAsia="Segoe UI Symbol" w:hAnsi="Segoe UI Symbol" w:cs="Segoe UI Symbol"/>
+        <w:b w:val="0"/>
+        <w:i w:val="0"/>
+        <w:strike w:val="0"/>
+        <w:dstrike w:val="0"/>
+        <w:color w:val="000000"/>
+        <w:sz w:val="22"/>
+        <w:szCs w:val="22"/>
+        <w:u w:val="none" w:color="000000"/>
+        <w:bdr w:val="none" w:sz="0" w:space="0" w:color="auto"/>
+        <w:shd w:val="clear" w:color="auto" w:fill="auto"/>
+        <w:vertAlign w:val="baseline"/>
+      </w:rPr>
+    </w:lvl>
+  </w:abstractNum>
+  <w:num w:numId="1" w16cid:durableId="371150377">
+    <w:abstractNumId w:val="0"/>
+  </w:num>
+</w:numbering>
 </file>
 
 <file path=word/styles.xml><?xml version="1.0" encoding="utf-8"?>
@@ -1063,9 +1188,33 @@
   <w:style w:type="paragraph" w:default="1" w:styleId="Normal">
     <w:name w:val="Normal"/>
     <w:qFormat/>
+    <w:pPr>
+      <w:spacing w:after="5" w:line="256" w:lineRule="auto"/>
+      <w:ind w:left="10" w:right="592" w:hanging="10"/>
+      <w:jc w:val="both"/>
+    </w:pPr>
     <w:rPr>
       <w:rFonts w:ascii="Calibri" w:eastAsia="Calibri" w:hAnsi="Calibri" w:cs="Calibri"/>
       <w:color w:val="000000"/>
+    </w:rPr>
+  </w:style>
+  <w:style w:type="paragraph" w:styleId="Heading1">
+    <w:name w:val="heading 1"/>
+    <w:next w:val="Normal"/>
+    <w:link w:val="Heading1Char"/>
+    <w:uiPriority w:val="9"/>
+    <w:qFormat/>
+    <w:pPr>
+      <w:keepNext/>
+      <w:keepLines/>
+      <w:spacing w:after="0"/>
+      <w:ind w:left="657"/>
+      <w:outlineLvl w:val="0"/>
+    </w:pPr>
+    <w:rPr>
+      <w:rFonts w:ascii="Calibri" w:eastAsia="Calibri" w:hAnsi="Calibri" w:cs="Calibri"/>
+      <w:b/>
+      <w:color w:val="2E74B5"/>
     </w:rPr>
   </w:style>
   <w:style w:type="character" w:default="1" w:styleId="DefaultParagraphFont">
@@ -1094,6 +1243,16 @@
     <w:uiPriority w:val="99"/>
     <w:semiHidden/>
     <w:unhideWhenUsed/>
+  </w:style>
+  <w:style w:type="character" w:customStyle="1" w:styleId="Heading1Char">
+    <w:name w:val="Heading 1 Char"/>
+    <w:link w:val="Heading1"/>
+    <w:rPr>
+      <w:rFonts w:ascii="Calibri" w:eastAsia="Calibri" w:hAnsi="Calibri" w:cs="Calibri"/>
+      <w:b/>
+      <w:color w:val="2E74B5"/>
+      <w:sz w:val="22"/>
+    </w:rPr>
   </w:style>
 </w:styles>
 </file>
